--- a/source/Files/Playbook-Checklist.docx
+++ b/source/Files/Playbook-Checklist.docx
@@ -2225,16 +2225,16 @@
       <mc:AlternateContent>
         <mc:Choice Requires="wps">
           <w:drawing>
-            <wp:anchor distT="0" distB="0" distL="118745" distR="118745" simplePos="0" relativeHeight="251659264" behindDoc="1" locked="0" layoutInCell="1" allowOverlap="0" wp14:anchorId="2642BF99" wp14:editId="36FA3A0A">
+            <wp:anchor distT="0" distB="0" distL="118745" distR="118745" simplePos="0" relativeHeight="251659264" behindDoc="1" locked="0" layoutInCell="1" allowOverlap="0" wp14:anchorId="2642BF99" wp14:editId="5B070CD4">
               <wp:simplePos x="0" y="0"/>
               <wp:positionH relativeFrom="margin">
-                <wp:posOffset>1333500</wp:posOffset>
+                <wp:posOffset>762000</wp:posOffset>
               </wp:positionH>
               <wp:positionV relativeFrom="page">
-                <wp:posOffset>347980</wp:posOffset>
+                <wp:posOffset>349250</wp:posOffset>
               </wp:positionV>
-              <wp:extent cx="5229860" cy="269875"/>
-              <wp:effectExtent l="0" t="0" r="8890" b="9525"/>
+              <wp:extent cx="6654800" cy="269875"/>
+              <wp:effectExtent l="0" t="0" r="0" b="9525"/>
               <wp:wrapSquare wrapText="bothSides"/>
               <wp:docPr id="197" name="Rectangle 200"/>
               <wp:cNvGraphicFramePr/>
@@ -2245,7 +2245,7 @@
                     <wps:spPr>
                       <a:xfrm>
                         <a:off x="0" y="0"/>
-                        <a:ext cx="5229860" cy="269875"/>
+                        <a:ext cx="6654800" cy="269875"/>
                       </a:xfrm>
                       <a:prstGeom prst="rect">
                         <a:avLst/>
@@ -2320,7 +2320,29 @@
                                   <w:sz w:val="32"/>
                                   <w:szCs w:val="32"/>
                                 </w:rPr>
-                                <w:t>MITRE Health data interoperability check</w:t>
+                                <w:t xml:space="preserve">MITRE Health data interoperability </w:t>
+                              </w:r>
+                              <w:r>
+                                <w:rPr>
+                                  <w:b/>
+                                  <w:bCs/>
+                                  <w:caps/>
+                                  <w:color w:val="FFFFFF" w:themeColor="background1"/>
+                                  <w:sz w:val="32"/>
+                                  <w:szCs w:val="32"/>
+                                </w:rPr>
+                                <w:t xml:space="preserve">PLAYBOOK </w:t>
+                              </w:r>
+                              <w:r>
+                                <w:rPr>
+                                  <w:b/>
+                                  <w:bCs/>
+                                  <w:caps/>
+                                  <w:color w:val="FFFFFF" w:themeColor="background1"/>
+                                  <w:sz w:val="32"/>
+                                  <w:szCs w:val="32"/>
+                                </w:rPr>
+                                <w:t>check</w:t>
                               </w:r>
                               <w:r>
                                 <w:rPr>
@@ -2369,7 +2391,7 @@
         </mc:Choice>
         <mc:Fallback>
           <w:pict>
-            <v:rect w14:anchorId="2642BF99" id="Rectangle 200" o:spid="_x0000_s1026" style="position:absolute;margin-left:105pt;margin-top:27.4pt;width:411.8pt;height:21.25pt;z-index:-251657216;visibility:visible;mso-wrap-style:square;mso-width-percent:0;mso-height-percent:27;mso-wrap-distance-left:9.35pt;mso-wrap-distance-top:0;mso-wrap-distance-right:9.35pt;mso-wrap-distance-bottom:0;mso-position-horizontal:absolute;mso-position-horizontal-relative:margin;mso-position-vertical:absolute;mso-position-vertical-relative:page;mso-width-percent:0;mso-height-percent:27;mso-width-relative:margin;mso-height-relative:page;v-text-anchor:middle" o:gfxdata="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" o:allowoverlap="f" fillcolor="#0f4761 [2404]" stroked="f" strokeweight="1pt">
+            <v:rect w14:anchorId="2642BF99" id="Rectangle 200" o:spid="_x0000_s1026" style="position:absolute;margin-left:60pt;margin-top:27.5pt;width:524pt;height:21.25pt;z-index:-251657216;visibility:visible;mso-wrap-style:square;mso-width-percent:0;mso-height-percent:27;mso-wrap-distance-left:9.35pt;mso-wrap-distance-top:0;mso-wrap-distance-right:9.35pt;mso-wrap-distance-bottom:0;mso-position-horizontal:absolute;mso-position-horizontal-relative:margin;mso-position-vertical:absolute;mso-position-vertical-relative:page;mso-width-percent:0;mso-height-percent:27;mso-width-relative:margin;mso-height-relative:page;v-text-anchor:middle" o:gfxdata="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" o:allowoverlap="f" fillcolor="#0f4761 [2404]" stroked="f" strokeweight="1pt">
               <v:textbox style="mso-fit-shape-to-text:t">
                 <w:txbxContent>
                   <w:sdt>
@@ -2415,7 +2437,29 @@
                             <w:sz w:val="32"/>
                             <w:szCs w:val="32"/>
                           </w:rPr>
-                          <w:t>MITRE Health data interoperability check</w:t>
+                          <w:t xml:space="preserve">MITRE Health data interoperability </w:t>
+                        </w:r>
+                        <w:r>
+                          <w:rPr>
+                            <w:b/>
+                            <w:bCs/>
+                            <w:caps/>
+                            <w:color w:val="FFFFFF" w:themeColor="background1"/>
+                            <w:sz w:val="32"/>
+                            <w:szCs w:val="32"/>
+                          </w:rPr>
+                          <w:t xml:space="preserve">PLAYBOOK </w:t>
+                        </w:r>
+                        <w:r>
+                          <w:rPr>
+                            <w:b/>
+                            <w:bCs/>
+                            <w:caps/>
+                            <w:color w:val="FFFFFF" w:themeColor="background1"/>
+                            <w:sz w:val="32"/>
+                            <w:szCs w:val="32"/>
+                          </w:rPr>
+                          <w:t>check</w:t>
                         </w:r>
                         <w:r>
                           <w:rPr>
